--- a/Submission_Files/01_SafetyPlan_LaneAssistance.docx
+++ b/Submission_Files/01_SafetyPlan_LaneAssistance.docx
@@ -15,7 +15,9 @@
         </w:rPr>
       </w:pPr>
       <w:bookmarkStart w:id="0" w:name="_gc2pz7m8v7e" w:colFirst="0" w:colLast="0"/>
+      <w:bookmarkStart w:id="1" w:name="_GoBack"/>
       <w:bookmarkEnd w:id="0"/>
+      <w:bookmarkEnd w:id="1"/>
       <w:r>
         <w:rPr>
           <w:noProof/>
@@ -130,8 +132,8 @@
           <w:szCs w:val="48"/>
         </w:rPr>
       </w:pPr>
-      <w:bookmarkStart w:id="1" w:name="_26sbew8fa0gp" w:colFirst="0" w:colLast="0"/>
-      <w:bookmarkEnd w:id="1"/>
+      <w:bookmarkStart w:id="2" w:name="_26sbew8fa0gp" w:colFirst="0" w:colLast="0"/>
+      <w:bookmarkEnd w:id="2"/>
     </w:p>
     <w:p>
       <w:pPr>
@@ -143,8 +145,8 @@
           <w:szCs w:val="48"/>
         </w:rPr>
       </w:pPr>
-      <w:bookmarkStart w:id="2" w:name="_1v0rwb789wl3" w:colFirst="0" w:colLast="0"/>
-      <w:bookmarkEnd w:id="2"/>
+      <w:bookmarkStart w:id="3" w:name="_1v0rwb789wl3" w:colFirst="0" w:colLast="0"/>
+      <w:bookmarkEnd w:id="3"/>
     </w:p>
     <w:p>
       <w:pPr>
@@ -155,8 +157,8 @@
           <w:szCs w:val="48"/>
         </w:rPr>
       </w:pPr>
-      <w:bookmarkStart w:id="3" w:name="_2468oyeg0eef" w:colFirst="0" w:colLast="0"/>
-      <w:bookmarkEnd w:id="3"/>
+      <w:bookmarkStart w:id="4" w:name="_2468oyeg0eef" w:colFirst="0" w:colLast="0"/>
+      <w:bookmarkEnd w:id="4"/>
     </w:p>
     <w:p/>
     <w:p/>
@@ -166,8 +168,8 @@
         <w:contextualSpacing w:val="0"/>
         <w:jc w:val="right"/>
       </w:pPr>
-      <w:bookmarkStart w:id="4" w:name="_ug35toubx59n" w:colFirst="0" w:colLast="0"/>
-      <w:bookmarkEnd w:id="4"/>
+      <w:bookmarkStart w:id="5" w:name="_ug35toubx59n" w:colFirst="0" w:colLast="0"/>
+      <w:bookmarkEnd w:id="5"/>
       <w:r>
         <w:rPr>
           <w:sz w:val="48"/>
@@ -195,7 +197,7 @@
           <w:b/>
           <w:color w:val="B7B7B7"/>
         </w:rPr>
-        <w:t>[Version]</w:t>
+        <w:t>1.0</w:t>
       </w:r>
     </w:p>
     <w:p>
@@ -225,8 +227,8 @@
           <w:szCs w:val="48"/>
         </w:rPr>
       </w:pPr>
-      <w:bookmarkStart w:id="5" w:name="_ryo483hmgvs6" w:colFirst="0" w:colLast="0"/>
-      <w:bookmarkEnd w:id="5"/>
+      <w:bookmarkStart w:id="6" w:name="_ryo483hmgvs6" w:colFirst="0" w:colLast="0"/>
+      <w:bookmarkEnd w:id="6"/>
       <w:r>
         <w:rPr>
           <w:noProof/>
@@ -315,8 +317,8 @@
         <w:spacing w:before="480" w:after="180" w:line="240" w:lineRule="auto"/>
         <w:contextualSpacing w:val="0"/>
       </w:pPr>
-      <w:bookmarkStart w:id="6" w:name="_1t3h5sf" w:colFirst="0" w:colLast="0"/>
-      <w:bookmarkEnd w:id="6"/>
+      <w:bookmarkStart w:id="7" w:name="_1t3h5sf" w:colFirst="0" w:colLast="0"/>
+      <w:bookmarkEnd w:id="7"/>
       <w:r>
         <w:lastRenderedPageBreak/>
         <w:t>Document history</w:t>
@@ -776,8 +778,8 @@
                 <w:szCs w:val="22"/>
               </w:rPr>
             </w:pPr>
-            <w:bookmarkStart w:id="7" w:name="_2s8eyo1" w:colFirst="0" w:colLast="0"/>
-            <w:bookmarkEnd w:id="7"/>
+            <w:bookmarkStart w:id="8" w:name="_2s8eyo1" w:colFirst="0" w:colLast="0"/>
+            <w:bookmarkEnd w:id="8"/>
           </w:p>
         </w:tc>
         <w:tc>
@@ -825,8 +827,8 @@
           <w:color w:val="B7B7B7"/>
         </w:rPr>
       </w:pPr>
-      <w:bookmarkStart w:id="8" w:name="_ktt3lgighckp" w:colFirst="0" w:colLast="0"/>
-      <w:bookmarkEnd w:id="8"/>
+      <w:bookmarkStart w:id="9" w:name="_ktt3lgighckp" w:colFirst="0" w:colLast="0"/>
+      <w:bookmarkEnd w:id="9"/>
       <w:r>
         <w:t>Table of Contents</w:t>
       </w:r>
@@ -1188,8 +1190,8 @@
         <w:spacing w:before="480" w:after="180" w:line="240" w:lineRule="auto"/>
         <w:contextualSpacing w:val="0"/>
       </w:pPr>
-      <w:bookmarkStart w:id="9" w:name="_zakt536q9xt3" w:colFirst="0" w:colLast="0"/>
-      <w:bookmarkEnd w:id="9"/>
+      <w:bookmarkStart w:id="10" w:name="_zakt536q9xt3" w:colFirst="0" w:colLast="0"/>
+      <w:bookmarkEnd w:id="10"/>
       <w:r>
         <w:t>Introduction</w:t>
       </w:r>
@@ -1200,8 +1202,8 @@
         <w:pStyle w:val="Heading2"/>
         <w:contextualSpacing w:val="0"/>
       </w:pPr>
-      <w:bookmarkStart w:id="10" w:name="_52ybytyytfvs" w:colFirst="0" w:colLast="0"/>
-      <w:bookmarkEnd w:id="10"/>
+      <w:bookmarkStart w:id="11" w:name="_52ybytyytfvs" w:colFirst="0" w:colLast="0"/>
+      <w:bookmarkEnd w:id="11"/>
       <w:r>
         <w:t>Purpose of the Safety Plan</w:t>
       </w:r>
@@ -1235,8 +1237,8 @@
         <w:pStyle w:val="Heading2"/>
         <w:contextualSpacing w:val="0"/>
       </w:pPr>
-      <w:bookmarkStart w:id="11" w:name="_sh22j99mm02k" w:colFirst="0" w:colLast="0"/>
-      <w:bookmarkEnd w:id="11"/>
+      <w:bookmarkStart w:id="12" w:name="_sh22j99mm02k" w:colFirst="0" w:colLast="0"/>
+      <w:bookmarkEnd w:id="12"/>
       <w:r>
         <w:t>Scope of the Project</w:t>
       </w:r>
@@ -1305,8 +1307,8 @@
         <w:pStyle w:val="Heading2"/>
         <w:contextualSpacing w:val="0"/>
       </w:pPr>
-      <w:bookmarkStart w:id="12" w:name="_fzzlhwsfq6ys" w:colFirst="0" w:colLast="0"/>
-      <w:bookmarkEnd w:id="12"/>
+      <w:bookmarkStart w:id="13" w:name="_fzzlhwsfq6ys" w:colFirst="0" w:colLast="0"/>
+      <w:bookmarkEnd w:id="13"/>
       <w:r>
         <w:t>Deliverables of the Project</w:t>
       </w:r>
@@ -1355,8 +1357,8 @@
         <w:pStyle w:val="Heading1"/>
         <w:contextualSpacing w:val="0"/>
       </w:pPr>
-      <w:bookmarkStart w:id="13" w:name="_t6m96u2v69wo" w:colFirst="0" w:colLast="0"/>
-      <w:bookmarkEnd w:id="13"/>
+      <w:bookmarkStart w:id="14" w:name="_t6m96u2v69wo" w:colFirst="0" w:colLast="0"/>
+      <w:bookmarkEnd w:id="14"/>
       <w:r>
         <w:lastRenderedPageBreak/>
         <w:t>Item Definition</w:t>
@@ -1483,8 +1485,8 @@
         <w:pStyle w:val="Heading1"/>
         <w:contextualSpacing w:val="0"/>
       </w:pPr>
-      <w:bookmarkStart w:id="14" w:name="_km1cu1hyl182" w:colFirst="0" w:colLast="0"/>
-      <w:bookmarkEnd w:id="14"/>
+      <w:bookmarkStart w:id="15" w:name="_km1cu1hyl182" w:colFirst="0" w:colLast="0"/>
+      <w:bookmarkEnd w:id="15"/>
       <w:r>
         <w:lastRenderedPageBreak/>
         <w:t>Goals and Measures</w:t>
@@ -1495,8 +1497,8 @@
         <w:pStyle w:val="Heading2"/>
         <w:contextualSpacing w:val="0"/>
       </w:pPr>
-      <w:bookmarkStart w:id="15" w:name="_ww7fqc274i9y" w:colFirst="0" w:colLast="0"/>
-      <w:bookmarkEnd w:id="15"/>
+      <w:bookmarkStart w:id="16" w:name="_ww7fqc274i9y" w:colFirst="0" w:colLast="0"/>
+      <w:bookmarkEnd w:id="16"/>
       <w:r>
         <w:t>Goals</w:t>
       </w:r>
@@ -1520,8 +1522,8 @@
         <w:pStyle w:val="Heading2"/>
         <w:contextualSpacing w:val="0"/>
       </w:pPr>
-      <w:bookmarkStart w:id="16" w:name="_v2rbrzjrkt9b" w:colFirst="0" w:colLast="0"/>
-      <w:bookmarkEnd w:id="16"/>
+      <w:bookmarkStart w:id="17" w:name="_v2rbrzjrkt9b" w:colFirst="0" w:colLast="0"/>
+      <w:bookmarkEnd w:id="17"/>
       <w:r>
         <w:t>Measures</w:t>
       </w:r>
@@ -2235,8 +2237,8 @@
         <w:pStyle w:val="Heading1"/>
         <w:contextualSpacing w:val="0"/>
       </w:pPr>
-      <w:bookmarkStart w:id="17" w:name="_b23s6orj91gm" w:colFirst="0" w:colLast="0"/>
-      <w:bookmarkEnd w:id="17"/>
+      <w:bookmarkStart w:id="18" w:name="_b23s6orj91gm" w:colFirst="0" w:colLast="0"/>
+      <w:bookmarkEnd w:id="18"/>
       <w:r>
         <w:lastRenderedPageBreak/>
         <w:t>Safety Culture</w:t>
@@ -2450,8 +2452,8 @@
         <w:pStyle w:val="Heading1"/>
         <w:contextualSpacing w:val="0"/>
       </w:pPr>
-      <w:bookmarkStart w:id="18" w:name="_pqn9poe0nvtc" w:colFirst="0" w:colLast="0"/>
-      <w:bookmarkEnd w:id="18"/>
+      <w:bookmarkStart w:id="19" w:name="_pqn9poe0nvtc" w:colFirst="0" w:colLast="0"/>
+      <w:bookmarkEnd w:id="19"/>
       <w:r>
         <w:t>Safety Lifecycle Tailoring</w:t>
       </w:r>
@@ -2538,8 +2540,8 @@
         <w:pStyle w:val="Heading1"/>
         <w:contextualSpacing w:val="0"/>
       </w:pPr>
-      <w:bookmarkStart w:id="19" w:name="_xlicd1ijavb7" w:colFirst="0" w:colLast="0"/>
-      <w:bookmarkEnd w:id="19"/>
+      <w:bookmarkStart w:id="20" w:name="_xlicd1ijavb7" w:colFirst="0" w:colLast="0"/>
+      <w:bookmarkEnd w:id="20"/>
     </w:p>
     <w:p>
       <w:pPr>
@@ -2830,21 +2832,15 @@
         <w:pStyle w:val="Heading1"/>
         <w:contextualSpacing w:val="0"/>
       </w:pPr>
-      <w:bookmarkStart w:id="20" w:name="_swj0emygbhrm" w:colFirst="0" w:colLast="0"/>
-      <w:bookmarkEnd w:id="20"/>
+      <w:bookmarkStart w:id="21" w:name="_swj0emygbhrm" w:colFirst="0" w:colLast="0"/>
+      <w:bookmarkEnd w:id="21"/>
       <w:r>
         <w:t>Development Interface Agreement</w:t>
       </w:r>
     </w:p>
     <w:p>
       <w:r>
-        <w:t xml:space="preserve">A DIA (development interface agreement) defines the roles and responsibilities between </w:t>
-      </w:r>
-      <w:r>
-        <w:t xml:space="preserve">OEM and tier-1 involved </w:t>
-      </w:r>
-      <w:r>
-        <w:t>in developing a product. All involved parties need to agree on the contents of the DIA before the project begins.</w:t>
+        <w:t>A DIA (development interface agreement) defines the roles and responsibilities between OEM and tier-1 involved in developing a product. All involved parties need to agree on the contents of the DIA before the project begins.</w:t>
       </w:r>
     </w:p>
     <w:p/>
@@ -2944,8 +2940,8 @@
         <w:pStyle w:val="Heading1"/>
         <w:contextualSpacing w:val="0"/>
       </w:pPr>
-      <w:bookmarkStart w:id="21" w:name="_lllavvxrxrdy" w:colFirst="0" w:colLast="0"/>
-      <w:bookmarkEnd w:id="21"/>
+      <w:bookmarkStart w:id="22" w:name="_lllavvxrxrdy" w:colFirst="0" w:colLast="0"/>
+      <w:bookmarkEnd w:id="22"/>
       <w:r>
         <w:t>Confirmation Measures</w:t>
       </w:r>
@@ -3041,8 +3037,6 @@
       <w:r>
         <w:t>Confirming that plans, designs and developed products actually achieve functional safety is called a functional safety assessment.</w:t>
       </w:r>
-      <w:bookmarkStart w:id="22" w:name="_GoBack"/>
-      <w:bookmarkEnd w:id="22"/>
     </w:p>
     <w:sectPr>
       <w:footerReference w:type="default" r:id="rId11"/>
